--- a/public/plantillas/RECORDATORIOS.docx
+++ b/public/plantillas/RECORDATORIOS.docx
@@ -280,7 +280,7 @@
         <w:rPr>
           <w:rFonts w:ascii="Arial" w:hAnsi="Arial" w:cs="Arial"/>
         </w:rPr>
-        <w:t>saldoTotal</w:t>
+        <w:t>saldoActualizado</w:t>
       </w:r>
       <w:proofErr w:type="spellEnd"/>
       <w:r>
@@ -398,19 +398,15 @@
         <w:rPr>
           <w:rFonts w:ascii="Arial" w:hAnsi="Arial" w:cs="Arial"/>
         </w:rPr>
-        <w:t xml:space="preserve"> (</w:t>
-      </w:r>
-      <w:r>
-        <w:rPr>
-          <w:rFonts w:ascii="Arial" w:hAnsi="Arial" w:cs="Arial"/>
-        </w:rPr>
-        <w:t>{letra}</w:t>
-      </w:r>
-      <w:r>
-        <w:rPr>
-          <w:rFonts w:ascii="Arial" w:hAnsi="Arial" w:cs="Arial"/>
-        </w:rPr>
-        <w:t>) ABONOS VENCIDOS.</w:t>
+        <w:t xml:space="preserve"> </w:t>
+      </w:r>
+      <w:bookmarkStart w:id="0" w:name="_GoBack"/>
+      <w:bookmarkEnd w:id="0"/>
+      <w:r>
+        <w:rPr>
+          <w:rFonts w:ascii="Arial" w:hAnsi="Arial" w:cs="Arial"/>
+        </w:rPr>
+        <w:t>ABONOS VENCIDOS.</w:t>
       </w:r>
     </w:p>
     <w:p>
@@ -444,8 +440,6 @@
           <w:rFonts w:ascii="Arial" w:hAnsi="Arial" w:cs="Arial"/>
         </w:rPr>
       </w:pPr>
-      <w:bookmarkStart w:id="0" w:name="_GoBack"/>
-      <w:bookmarkEnd w:id="0"/>
     </w:p>
     <w:p>
       <w:pPr>
@@ -569,9 +563,12 @@
       </w:pPr>
     </w:p>
     <w:sectPr>
-      <w:headerReference w:type="default" r:id="rId8"/>
-      <w:footerReference w:type="even" r:id="rId9"/>
-      <w:footerReference w:type="default" r:id="rId10"/>
+      <w:headerReference w:type="even" r:id="rId8"/>
+      <w:headerReference w:type="default" r:id="rId9"/>
+      <w:footerReference w:type="even" r:id="rId10"/>
+      <w:footerReference w:type="default" r:id="rId11"/>
+      <w:headerReference w:type="first" r:id="rId12"/>
+      <w:footerReference w:type="first" r:id="rId13"/>
       <w:pgSz w:w="12240" w:h="15840"/>
       <w:pgMar w:top="284" w:right="616" w:bottom="1417" w:left="1701" w:header="708" w:footer="708" w:gutter="0"/>
       <w:cols w:space="708"/>
@@ -692,6 +689,16 @@
 </w:ftr>
 </file>
 
+<file path=word/footer3.xml><?xml version="1.0" encoding="utf-8"?>
+<w:ftr xmlns:wpc="http://schemas.microsoft.com/office/word/2010/wordprocessingCanvas" xmlns:mo="http://schemas.microsoft.com/office/mac/office/2008/main" xmlns:mc="http://schemas.openxmlformats.org/markup-compatibility/2006" xmlns:mv="urn:schemas-microsoft-com:mac:vml" xmlns:o="urn:schemas-microsoft-com:office:office" xmlns:r="http://schemas.openxmlformats.org/officeDocument/2006/relationships" xmlns:m="http://schemas.openxmlformats.org/officeDocument/2006/math" xmlns:v="urn:schemas-microsoft-com:vml" xmlns:wp14="http://schemas.microsoft.com/office/word/2010/wordprocessingDrawing" xmlns:wp="http://schemas.openxmlformats.org/drawingml/2006/wordprocessingDrawing" xmlns:w10="urn:schemas-microsoft-com:office:word" xmlns:w="http://schemas.openxmlformats.org/wordprocessingml/2006/main" xmlns:w14="http://schemas.microsoft.com/office/word/2010/wordml" xmlns:wpg="http://schemas.microsoft.com/office/word/2010/wordprocessingGroup" xmlns:wpi="http://schemas.microsoft.com/office/word/2010/wordprocessingInk" xmlns:wne="http://schemas.microsoft.com/office/word/2006/wordml" xmlns:wps="http://schemas.microsoft.com/office/word/2010/wordprocessingShape" mc:Ignorable="w14 wp14">
+  <w:p>
+    <w:pPr>
+      <w:pStyle w:val="Piedepgina"/>
+    </w:pPr>
+  </w:p>
+</w:ftr>
+</file>
+
 <file path=word/footnotes.xml><?xml version="1.0" encoding="utf-8"?>
 <w:footnotes xmlns:wpc="http://schemas.microsoft.com/office/word/2010/wordprocessingCanvas" xmlns:mo="http://schemas.microsoft.com/office/mac/office/2008/main" xmlns:mc="http://schemas.openxmlformats.org/markup-compatibility/2006" xmlns:mv="urn:schemas-microsoft-com:mac:vml" xmlns:o="urn:schemas-microsoft-com:office:office" xmlns:r="http://schemas.openxmlformats.org/officeDocument/2006/relationships" xmlns:m="http://schemas.openxmlformats.org/officeDocument/2006/math" xmlns:v="urn:schemas-microsoft-com:vml" xmlns:wp14="http://schemas.microsoft.com/office/word/2010/wordprocessingDrawing" xmlns:wp="http://schemas.openxmlformats.org/drawingml/2006/wordprocessingDrawing" xmlns:w10="urn:schemas-microsoft-com:office:word" xmlns:w="http://schemas.openxmlformats.org/wordprocessingml/2006/main" xmlns:w14="http://schemas.microsoft.com/office/word/2010/wordml" xmlns:wpg="http://schemas.microsoft.com/office/word/2010/wordprocessingGroup" xmlns:wpi="http://schemas.microsoft.com/office/word/2010/wordprocessingInk" xmlns:wne="http://schemas.microsoft.com/office/word/2006/wordml" xmlns:wps="http://schemas.microsoft.com/office/word/2010/wordprocessingShape" mc:Ignorable="w14 wp14">
   <w:footnote w:type="separator" w:id="-1">
@@ -712,6 +719,16 @@
 </file>
 
 <file path=word/header1.xml><?xml version="1.0" encoding="utf-8"?>
+<w:hdr xmlns:wpc="http://schemas.microsoft.com/office/word/2010/wordprocessingCanvas" xmlns:mo="http://schemas.microsoft.com/office/mac/office/2008/main" xmlns:mc="http://schemas.openxmlformats.org/markup-compatibility/2006" xmlns:mv="urn:schemas-microsoft-com:mac:vml" xmlns:o="urn:schemas-microsoft-com:office:office" xmlns:r="http://schemas.openxmlformats.org/officeDocument/2006/relationships" xmlns:m="http://schemas.openxmlformats.org/officeDocument/2006/math" xmlns:v="urn:schemas-microsoft-com:vml" xmlns:wp14="http://schemas.microsoft.com/office/word/2010/wordprocessingDrawing" xmlns:wp="http://schemas.openxmlformats.org/drawingml/2006/wordprocessingDrawing" xmlns:w10="urn:schemas-microsoft-com:office:word" xmlns:w="http://schemas.openxmlformats.org/wordprocessingml/2006/main" xmlns:w14="http://schemas.microsoft.com/office/word/2010/wordml" xmlns:wpg="http://schemas.microsoft.com/office/word/2010/wordprocessingGroup" xmlns:wpi="http://schemas.microsoft.com/office/word/2010/wordprocessingInk" xmlns:wne="http://schemas.microsoft.com/office/word/2006/wordml" xmlns:wps="http://schemas.microsoft.com/office/word/2010/wordprocessingShape" mc:Ignorable="w14 wp14">
+  <w:p>
+    <w:pPr>
+      <w:pStyle w:val="Encabezado"/>
+    </w:pPr>
+  </w:p>
+</w:hdr>
+</file>
+
+<file path=word/header2.xml><?xml version="1.0" encoding="utf-8"?>
 <w:hdr xmlns:wpc="http://schemas.microsoft.com/office/word/2010/wordprocessingCanvas" xmlns:mo="http://schemas.microsoft.com/office/mac/office/2008/main" xmlns:mc="http://schemas.openxmlformats.org/markup-compatibility/2006" xmlns:mv="urn:schemas-microsoft-com:mac:vml" xmlns:o="urn:schemas-microsoft-com:office:office" xmlns:r="http://schemas.openxmlformats.org/officeDocument/2006/relationships" xmlns:m="http://schemas.openxmlformats.org/officeDocument/2006/math" xmlns:v="urn:schemas-microsoft-com:vml" xmlns:wp14="http://schemas.microsoft.com/office/word/2010/wordprocessingDrawing" xmlns:wp="http://schemas.openxmlformats.org/drawingml/2006/wordprocessingDrawing" xmlns:w10="urn:schemas-microsoft-com:office:word" xmlns:w="http://schemas.openxmlformats.org/wordprocessingml/2006/main" xmlns:w14="http://schemas.microsoft.com/office/word/2010/wordml" xmlns:wpg="http://schemas.microsoft.com/office/word/2010/wordprocessingGroup" xmlns:wpi="http://schemas.microsoft.com/office/word/2010/wordprocessingInk" xmlns:wne="http://schemas.microsoft.com/office/word/2006/wordml" xmlns:wps="http://schemas.microsoft.com/office/word/2010/wordprocessingShape" mc:Ignorable="w14 wp14">
   <w:p>
     <w:pPr>
@@ -866,6 +883,16 @@
       <w:t>.</w:t>
     </w:r>
   </w:p>
+  <w:p>
+    <w:pPr>
+      <w:pStyle w:val="Encabezado"/>
+    </w:pPr>
+  </w:p>
+</w:hdr>
+</file>
+
+<file path=word/header3.xml><?xml version="1.0" encoding="utf-8"?>
+<w:hdr xmlns:wpc="http://schemas.microsoft.com/office/word/2010/wordprocessingCanvas" xmlns:mo="http://schemas.microsoft.com/office/mac/office/2008/main" xmlns:mc="http://schemas.openxmlformats.org/markup-compatibility/2006" xmlns:mv="urn:schemas-microsoft-com:mac:vml" xmlns:o="urn:schemas-microsoft-com:office:office" xmlns:r="http://schemas.openxmlformats.org/officeDocument/2006/relationships" xmlns:m="http://schemas.openxmlformats.org/officeDocument/2006/math" xmlns:v="urn:schemas-microsoft-com:vml" xmlns:wp14="http://schemas.microsoft.com/office/word/2010/wordprocessingDrawing" xmlns:wp="http://schemas.openxmlformats.org/drawingml/2006/wordprocessingDrawing" xmlns:w10="urn:schemas-microsoft-com:office:word" xmlns:w="http://schemas.openxmlformats.org/wordprocessingml/2006/main" xmlns:w14="http://schemas.microsoft.com/office/word/2010/wordml" xmlns:wpg="http://schemas.microsoft.com/office/word/2010/wordprocessingGroup" xmlns:wpi="http://schemas.microsoft.com/office/word/2010/wordprocessingInk" xmlns:wne="http://schemas.microsoft.com/office/word/2006/wordml" xmlns:wps="http://schemas.microsoft.com/office/word/2010/wordprocessingShape" mc:Ignorable="w14 wp14">
   <w:p>
     <w:pPr>
       <w:pStyle w:val="Encabezado"/>
@@ -1033,6 +1060,7 @@
   <w:style w:type="character" w:default="1" w:styleId="Fuentedeprrafopredeter">
     <w:name w:val="Default Paragraph Font"/>
     <w:uiPriority w:val="1"/>
+    <w:semiHidden/>
     <w:unhideWhenUsed/>
   </w:style>
   <w:style w:type="table" w:default="1" w:styleId="Tablanormal">
@@ -1260,6 +1288,7 @@
   <w:style w:type="character" w:default="1" w:styleId="Fuentedeprrafopredeter">
     <w:name w:val="Default Paragraph Font"/>
     <w:uiPriority w:val="1"/>
+    <w:semiHidden/>
     <w:unhideWhenUsed/>
   </w:style>
   <w:style w:type="table" w:default="1" w:styleId="Tablanormal">
@@ -1432,19 +1461,17 @@
     <w:sig w:usb0="E00002FF" w:usb1="400004FF" w:usb2="00000000" w:usb3="00000000" w:csb0="0000019F" w:csb1="00000000"/>
   </w:font>
   <w:font w:name="ＭＳ 明朝">
-    <w:panose1 w:val="00000000000000000000"/>
-    <w:charset w:val="80"/>
-    <w:family w:val="roman"/>
-    <w:notTrueType/>
-    <w:pitch w:val="fixed"/>
-    <w:sig w:usb0="00000001" w:usb1="08070000" w:usb2="00000010" w:usb3="00000000" w:csb0="00020000" w:csb1="00000000"/>
+    <w:charset w:val="4E"/>
+    <w:family w:val="auto"/>
+    <w:pitch w:val="variable"/>
+    <w:sig w:usb0="E00002FF" w:usb1="6AC7FDFB" w:usb2="00000012" w:usb3="00000000" w:csb0="0002009F" w:csb1="00000000"/>
   </w:font>
   <w:font w:name="Times New Roman">
     <w:panose1 w:val="02020603050405020304"/>
     <w:charset w:val="00"/>
     <w:family w:val="auto"/>
     <w:pitch w:val="variable"/>
-    <w:sig w:usb0="00000003" w:usb1="00000000" w:usb2="00000000" w:usb3="00000000" w:csb0="00000001" w:csb1="00000000"/>
+    <w:sig w:usb0="E0002AFF" w:usb1="C0007841" w:usb2="00000009" w:usb3="00000000" w:csb0="000001FF" w:csb1="00000000"/>
   </w:font>
   <w:font w:name="Avenir Black">
     <w:panose1 w:val="020B0803020203020204"/>
@@ -1461,12 +1488,10 @@
     <w:sig w:usb0="E0002AFF" w:usb1="C0007843" w:usb2="00000009" w:usb3="00000000" w:csb0="000001FF" w:csb1="00000000"/>
   </w:font>
   <w:font w:name="ＭＳ ゴシック">
-    <w:panose1 w:val="00000000000000000000"/>
-    <w:charset w:val="80"/>
-    <w:family w:val="modern"/>
-    <w:notTrueType/>
-    <w:pitch w:val="fixed"/>
-    <w:sig w:usb0="00000001" w:usb1="08070000" w:usb2="00000010" w:usb3="00000000" w:csb0="00020000" w:csb1="00000000"/>
+    <w:charset w:val="4E"/>
+    <w:family w:val="auto"/>
+    <w:pitch w:val="variable"/>
+    <w:sig w:usb0="E00002FF" w:usb1="6AC7FDFB" w:usb2="00000012" w:usb3="00000000" w:csb0="0002009F" w:csb1="00000000"/>
   </w:font>
   <w:font w:name="Calibri">
     <w:panose1 w:val="020F0502020204030204"/>
@@ -2365,7 +2390,7 @@
 </file>
 
 <file path=customXml/itemProps1.xml><?xml version="1.0" encoding="utf-8"?>
-<ds:datastoreItem xmlns:ds="http://schemas.openxmlformats.org/officeDocument/2006/customXml" ds:itemID="{3A8F5D7E-0B2E-F849-AD7A-11C98D045170}">
+<ds:datastoreItem xmlns:ds="http://schemas.openxmlformats.org/officeDocument/2006/customXml" ds:itemID="{0C11FD2F-DFFC-6342-AC9C-681FCF718569}">
   <ds:schemaRefs>
     <ds:schemaRef ds:uri="http://schemas.openxmlformats.org/officeDocument/2006/bibliography"/>
   </ds:schemaRefs>

--- a/public/plantillas/RECORDATORIOS.docx
+++ b/public/plantillas/RECORDATORIOS.docx
@@ -398,40 +398,54 @@
         <w:rPr>
           <w:rFonts w:ascii="Arial" w:hAnsi="Arial" w:cs="Arial"/>
         </w:rPr>
-        <w:t xml:space="preserve"> </w:t>
+        <w:t xml:space="preserve"> ABONOS VENCIDOS.</w:t>
+      </w:r>
+    </w:p>
+    <w:p>
+      <w:pPr>
+        <w:ind w:left="-709" w:right="1559"/>
+        <w:jc w:val="both"/>
+        <w:rPr>
+          <w:rFonts w:ascii="Arial" w:hAnsi="Arial" w:cs="Arial"/>
+        </w:rPr>
+      </w:pPr>
+    </w:p>
+    <w:p>
+      <w:pPr>
+        <w:ind w:left="-709" w:right="1559"/>
+        <w:jc w:val="both"/>
+        <w:rPr>
+          <w:rFonts w:ascii="Arial" w:hAnsi="Arial" w:cs="Arial"/>
+        </w:rPr>
+      </w:pPr>
+      <w:r>
+        <w:rPr>
+          <w:rFonts w:ascii="Arial" w:hAnsi="Arial" w:cs="Arial"/>
+        </w:rPr>
+        <w:t xml:space="preserve">LE SOLICITAMOS ACUDIR A LA SUCURSAL </w:t>
+      </w:r>
+      <w:proofErr w:type="spellStart"/>
+      <w:r>
+        <w:rPr>
+          <w:rFonts w:ascii="Arial" w:hAnsi="Arial" w:cs="Arial"/>
+        </w:rPr>
+        <w:t>CreditoMio</w:t>
+      </w:r>
+      <w:proofErr w:type="spellEnd"/>
+      <w:r>
+        <w:rPr>
+          <w:rFonts w:ascii="Arial" w:hAnsi="Arial" w:cs="Arial"/>
+        </w:rPr>
+        <w:t xml:space="preserve"> MAS CERCANA A SU DOMICILIO A FIN DE CONSULTAR EL IMPORTE DE SUS ABONOS PENDIENTES Y CUBRIRLOS, RECUERDE QUE EL SALDO VENCIDO EN SU CREDITO YA INCLUYE SU CARGO MORATORIO Y GASTOS DE COBRANZA GENERADOS POR LOS ATRASOS</w:t>
+      </w:r>
+      <w:r>
+        <w:rPr>
+          <w:rFonts w:ascii="Arial" w:hAnsi="Arial" w:cs="Arial"/>
+        </w:rPr>
+        <w:t>.</w:t>
       </w:r>
       <w:bookmarkStart w:id="0" w:name="_GoBack"/>
       <w:bookmarkEnd w:id="0"/>
-      <w:r>
-        <w:rPr>
-          <w:rFonts w:ascii="Arial" w:hAnsi="Arial" w:cs="Arial"/>
-        </w:rPr>
-        <w:t>ABONOS VENCIDOS.</w:t>
-      </w:r>
-    </w:p>
-    <w:p>
-      <w:pPr>
-        <w:ind w:left="-709" w:right="1559"/>
-        <w:jc w:val="both"/>
-        <w:rPr>
-          <w:rFonts w:ascii="Arial" w:hAnsi="Arial" w:cs="Arial"/>
-        </w:rPr>
-      </w:pPr>
-    </w:p>
-    <w:p>
-      <w:pPr>
-        <w:ind w:left="-709" w:right="1559"/>
-        <w:jc w:val="both"/>
-        <w:rPr>
-          <w:rFonts w:ascii="Arial" w:hAnsi="Arial" w:cs="Arial"/>
-        </w:rPr>
-      </w:pPr>
-      <w:r>
-        <w:rPr>
-          <w:rFonts w:ascii="Arial" w:hAnsi="Arial" w:cs="Arial"/>
-        </w:rPr>
-        <w:t>LE SOLICITAMOS ACUDIR A LA SUCURSAL CREDIUNO MAS CERCANA A SU DOMICILIO A FIN DE CONSULTAR EL IMPORTE DE SUS ABONOS PENDIENTES Y CUBRIRLOS, RECUERDE QUE EL SALDO VENCIDO EN SU CREDITO YA INCLUYE SU CARGO MORATORIO Y GASTOS DE COBRANZA GENERADOS POR LOS ATRASOS</w:t>
-      </w:r>
     </w:p>
     <w:p>
       <w:pPr>
@@ -1464,7 +1478,7 @@
     <w:charset w:val="4E"/>
     <w:family w:val="auto"/>
     <w:pitch w:val="variable"/>
-    <w:sig w:usb0="E00002FF" w:usb1="6AC7FDFB" w:usb2="00000012" w:usb3="00000000" w:csb0="0002009F" w:csb1="00000000"/>
+    <w:sig w:usb0="00000001" w:usb1="08070000" w:usb2="00000010" w:usb3="00000000" w:csb0="00020000" w:csb1="00000000"/>
   </w:font>
   <w:font w:name="Times New Roman">
     <w:panose1 w:val="02020603050405020304"/>
@@ -1491,7 +1505,7 @@
     <w:charset w:val="4E"/>
     <w:family w:val="auto"/>
     <w:pitch w:val="variable"/>
-    <w:sig w:usb0="E00002FF" w:usb1="6AC7FDFB" w:usb2="00000012" w:usb3="00000000" w:csb0="0002009F" w:csb1="00000000"/>
+    <w:sig w:usb0="00000001" w:usb1="08070000" w:usb2="00000010" w:usb3="00000000" w:csb0="00020000" w:csb1="00000000"/>
   </w:font>
   <w:font w:name="Calibri">
     <w:panose1 w:val="020F0502020204030204"/>
@@ -2390,7 +2404,7 @@
 </file>
 
 <file path=customXml/itemProps1.xml><?xml version="1.0" encoding="utf-8"?>
-<ds:datastoreItem xmlns:ds="http://schemas.openxmlformats.org/officeDocument/2006/customXml" ds:itemID="{0C11FD2F-DFFC-6342-AC9C-681FCF718569}">
+<ds:datastoreItem xmlns:ds="http://schemas.openxmlformats.org/officeDocument/2006/customXml" ds:itemID="{A0287C53-8104-BC42-8272-7F0489054215}">
   <ds:schemaRefs>
     <ds:schemaRef ds:uri="http://schemas.openxmlformats.org/officeDocument/2006/bibliography"/>
   </ds:schemaRefs>
